--- a/ExamPrerp/SeconPreparation/P09_RetakeApril2021/01. High Quality Structure_Problem Description (6).docx
+++ b/ExamPrerp/SeconPreparation/P09_RetakeApril2021/01. High Quality Structure_Problem Description (6).docx
@@ -47,8 +47,6 @@
         </w:rPr>
         <w:t>2021</w:t>
       </w:r>
-      <w:bookmarkStart w:id="0" w:name="_GoBack"/>
-      <w:bookmarkEnd w:id="0"/>
     </w:p>
     <w:p>
       <w:pPr>
@@ -659,12 +657,14 @@
         <w:pStyle w:val="Heading3"/>
         <w:jc w:val="both"/>
       </w:pPr>
+      <w:proofErr w:type="spellStart"/>
       <w:r>
         <w:t>Base</w:t>
       </w:r>
       <w:r>
         <w:t>Astronaut</w:t>
       </w:r>
+      <w:proofErr w:type="spellEnd"/>
     </w:p>
     <w:p>
       <w:pPr>
@@ -2315,6 +2315,7 @@
       <w:r>
         <w:t xml:space="preserve">The </w:t>
       </w:r>
+      <w:proofErr w:type="spellStart"/>
       <w:r>
         <w:rPr>
           <w:rFonts w:ascii="Consolas" w:hAnsi="Consolas"/>
@@ -2329,6 +2330,7 @@
         </w:rPr>
         <w:t>Impl</w:t>
       </w:r>
+      <w:proofErr w:type="spellEnd"/>
       <w:r>
         <w:t xml:space="preserve"> class holds the main action, which is the </w:t>
       </w:r>
@@ -3679,14 +3681,23 @@
       <w:pPr>
         <w:pStyle w:val="Heading4"/>
         <w:jc w:val="both"/>
-      </w:pPr>
-      <w:r>
-        <w:rPr>
-          <w:noProof/>
+        <w:rPr>
+          <w:highlight w:val="yellow"/>
+        </w:rPr>
+      </w:pPr>
+      <w:bookmarkStart w:id="0" w:name="_GoBack"/>
+      <w:bookmarkEnd w:id="0"/>
+      <w:r>
+        <w:rPr>
+          <w:noProof/>
+          <w:highlight w:val="yellow"/>
         </w:rPr>
         <w:t>AddAstronaut</w:t>
       </w:r>
       <w:r>
+        <w:rPr>
+          <w:highlight w:val="yellow"/>
+        </w:rPr>
         <w:t xml:space="preserve"> Command</w:t>
       </w:r>
     </w:p>
@@ -3694,8 +3705,14 @@
       <w:pPr>
         <w:pStyle w:val="Heading5"/>
         <w:jc w:val="both"/>
-      </w:pPr>
-      <w:r>
+        <w:rPr>
+          <w:highlight w:val="yellow"/>
+        </w:rPr>
+      </w:pPr>
+      <w:r>
+        <w:rPr>
+          <w:highlight w:val="yellow"/>
+        </w:rPr>
         <w:t>Parameters</w:t>
       </w:r>
     </w:p>
@@ -3712,31 +3729,29 @@
           <w:rFonts w:ascii="Consolas" w:hAnsi="Consolas"/>
           <w:b/>
           <w:bCs/>
-        </w:rPr>
-      </w:pPr>
-      <w:r>
-        <w:rPr>
-          <w:rFonts w:ascii="Consolas" w:hAnsi="Consolas"/>
-          <w:b/>
+          <w:highlight w:val="yellow"/>
+        </w:rPr>
+      </w:pPr>
+      <w:r>
+        <w:rPr>
+          <w:rFonts w:ascii="Consolas" w:hAnsi="Consolas"/>
+          <w:b/>
+          <w:highlight w:val="yellow"/>
         </w:rPr>
         <w:t>type</w:t>
       </w:r>
       <w:r>
         <w:rPr>
           <w:rFonts w:ascii="Consolas" w:hAnsi="Consolas"/>
-        </w:rPr>
-        <w:t xml:space="preserve"> </w:t>
-      </w:r>
-      <w:r>
-        <w:rPr>
-          <w:rFonts w:ascii="Consolas" w:hAnsi="Consolas"/>
-        </w:rPr>
-        <w:t xml:space="preserve">– </w:t>
-      </w:r>
-      <w:r>
-        <w:rPr>
-          <w:rFonts w:ascii="Consolas" w:hAnsi="Consolas"/>
-          <w:b/>
+          <w:highlight w:val="yellow"/>
+        </w:rPr>
+        <w:t xml:space="preserve"> – </w:t>
+      </w:r>
+      <w:r>
+        <w:rPr>
+          <w:rFonts w:ascii="Consolas" w:hAnsi="Consolas"/>
+          <w:b/>
+          <w:highlight w:val="yellow"/>
         </w:rPr>
         <w:t>S</w:t>
       </w:r>
@@ -3744,6 +3759,7 @@
         <w:rPr>
           <w:rFonts w:ascii="Consolas" w:hAnsi="Consolas"/>
           <w:b/>
+          <w:highlight w:val="yellow"/>
         </w:rPr>
         <w:t>tring</w:t>
       </w:r>
@@ -3761,13 +3777,15 @@
           <w:rFonts w:ascii="Consolas" w:hAnsi="Consolas"/>
           <w:b/>
           <w:bCs/>
-        </w:rPr>
-      </w:pPr>
-      <w:r>
-        <w:rPr>
-          <w:rFonts w:ascii="Consolas" w:hAnsi="Consolas"/>
-          <w:b/>
-          <w:noProof/>
+          <w:highlight w:val="yellow"/>
+        </w:rPr>
+      </w:pPr>
+      <w:r>
+        <w:rPr>
+          <w:rFonts w:ascii="Consolas" w:hAnsi="Consolas"/>
+          <w:b/>
+          <w:noProof/>
+          <w:highlight w:val="yellow"/>
         </w:rPr>
         <w:t>astronautName</w:t>
       </w:r>
@@ -3775,6 +3793,7 @@
         <w:rPr>
           <w:rFonts w:ascii="Consolas" w:hAnsi="Consolas"/>
           <w:b/>
+          <w:highlight w:val="yellow"/>
         </w:rPr>
         <w:t xml:space="preserve"> - </w:t>
       </w:r>
@@ -3782,6 +3801,7 @@
         <w:rPr>
           <w:rFonts w:ascii="Consolas" w:hAnsi="Consolas"/>
           <w:b/>
+          <w:highlight w:val="yellow"/>
         </w:rPr>
         <w:t>S</w:t>
       </w:r>
@@ -3789,6 +3809,7 @@
         <w:rPr>
           <w:rFonts w:ascii="Consolas" w:hAnsi="Consolas"/>
           <w:b/>
+          <w:highlight w:val="yellow"/>
         </w:rPr>
         <w:t>tring</w:t>
       </w:r>
@@ -3797,28 +3818,52 @@
       <w:pPr>
         <w:pStyle w:val="Heading5"/>
         <w:jc w:val="both"/>
-      </w:pPr>
-      <w:r>
+        <w:rPr>
+          <w:highlight w:val="yellow"/>
+        </w:rPr>
+      </w:pPr>
+      <w:r>
+        <w:rPr>
+          <w:highlight w:val="yellow"/>
+        </w:rPr>
         <w:t>Functionality</w:t>
       </w:r>
     </w:p>
     <w:p>
       <w:pPr>
         <w:jc w:val="both"/>
-      </w:pPr>
-      <w:r>
+        <w:rPr>
+          <w:highlight w:val="yellow"/>
+        </w:rPr>
+      </w:pPr>
+      <w:r>
+        <w:rPr>
+          <w:highlight w:val="yellow"/>
+        </w:rPr>
         <w:t>Creates a</w:t>
       </w:r>
       <w:r>
+        <w:rPr>
+          <w:highlight w:val="yellow"/>
+        </w:rPr>
         <w:t>n astronaut with the given name of the given type</w:t>
       </w:r>
       <w:r>
+        <w:rPr>
+          <w:highlight w:val="yellow"/>
+        </w:rPr>
         <w:t>.</w:t>
       </w:r>
       <w:r>
+        <w:rPr>
+          <w:highlight w:val="yellow"/>
+        </w:rPr>
         <w:t xml:space="preserve"> If the </w:t>
       </w:r>
       <w:r>
+        <w:rPr>
+          <w:highlight w:val="yellow"/>
+        </w:rPr>
         <w:t xml:space="preserve">astronaut is invalid, throw an </w:t>
       </w:r>
       <w:r>
@@ -3826,24 +3871,26 @@
           <w:rFonts w:ascii="Consolas" w:hAnsi="Consolas"/>
           <w:b/>
           <w:noProof/>
-        </w:rPr>
-        <w:t>IllegalArgumentException</w:t>
-      </w:r>
-      <w:r>
-        <w:rPr>
-          <w:rFonts w:ascii="Consolas" w:hAnsi="Consolas"/>
-          <w:b/>
-          <w:noProof/>
-        </w:rPr>
-        <w:t xml:space="preserve"> </w:t>
-      </w:r>
-      <w:r>
+          <w:highlight w:val="yellow"/>
+        </w:rPr>
+        <w:t xml:space="preserve">IllegalArgumentException </w:t>
+      </w:r>
+      <w:r>
+        <w:rPr>
+          <w:highlight w:val="yellow"/>
+        </w:rPr>
         <w:t xml:space="preserve">with </w:t>
       </w:r>
       <w:r>
+        <w:rPr>
+          <w:highlight w:val="yellow"/>
+        </w:rPr>
         <w:t xml:space="preserve">a </w:t>
       </w:r>
       <w:r>
+        <w:rPr>
+          <w:highlight w:val="yellow"/>
+        </w:rPr>
         <w:t>message:</w:t>
       </w:r>
     </w:p>
@@ -3852,11 +3899,13 @@
         <w:jc w:val="both"/>
         <w:rPr>
           <w:b/>
-        </w:rPr>
-      </w:pPr>
-      <w:r>
-        <w:rPr>
-          <w:b/>
+          <w:highlight w:val="yellow"/>
+        </w:rPr>
+      </w:pPr>
+      <w:r>
+        <w:rPr>
+          <w:b/>
+          <w:highlight w:val="yellow"/>
         </w:rPr>
         <w:t>"</w:t>
       </w:r>
@@ -3864,12 +3913,14 @@
         <w:rPr>
           <w:rFonts w:ascii="Consolas" w:hAnsi="Consolas"/>
           <w:b/>
+          <w:highlight w:val="yellow"/>
         </w:rPr>
         <w:t>Astronaut type doesn't exists!</w:t>
       </w:r>
       <w:r>
         <w:rPr>
           <w:b/>
+          <w:highlight w:val="yellow"/>
         </w:rPr>
         <w:t>"</w:t>
       </w:r>
@@ -3877,17 +3928,27 @@
     <w:p>
       <w:pPr>
         <w:jc w:val="both"/>
-      </w:pPr>
-      <w:r>
+        <w:rPr>
+          <w:highlight w:val="yellow"/>
+        </w:rPr>
+      </w:pPr>
+      <w:r>
+        <w:rPr>
+          <w:highlight w:val="yellow"/>
+        </w:rPr>
         <w:t xml:space="preserve">The method should </w:t>
       </w:r>
       <w:r>
         <w:rPr>
           <w:b/>
+          <w:highlight w:val="yellow"/>
         </w:rPr>
         <w:t>return</w:t>
       </w:r>
       <w:r>
+        <w:rPr>
+          <w:highlight w:val="yellow"/>
+        </w:rPr>
         <w:t xml:space="preserve"> the following message:</w:t>
       </w:r>
     </w:p>
@@ -3901,11 +3962,13 @@
         <w:jc w:val="both"/>
         <w:rPr>
           <w:b/>
-        </w:rPr>
-      </w:pPr>
-      <w:r>
-        <w:rPr>
-          <w:b/>
+          <w:highlight w:val="yellow"/>
+        </w:rPr>
+      </w:pPr>
+      <w:r>
+        <w:rPr>
+          <w:b/>
+          <w:highlight w:val="yellow"/>
         </w:rPr>
         <w:t>"</w:t>
       </w:r>
@@ -3913,12 +3976,50 @@
         <w:rPr>
           <w:rFonts w:ascii="Consolas" w:hAnsi="Consolas"/>
           <w:b/>
-        </w:rPr>
-        <w:t>Successfully added {astronautType}: {astronautName}!</w:t>
-      </w:r>
-      <w:r>
-        <w:rPr>
-          <w:b/>
+          <w:highlight w:val="yellow"/>
+        </w:rPr>
+        <w:t>Successfully added {</w:t>
+      </w:r>
+      <w:proofErr w:type="spellStart"/>
+      <w:r>
+        <w:rPr>
+          <w:rFonts w:ascii="Consolas" w:hAnsi="Consolas"/>
+          <w:b/>
+          <w:highlight w:val="yellow"/>
+        </w:rPr>
+        <w:t>astronautType</w:t>
+      </w:r>
+      <w:proofErr w:type="spellEnd"/>
+      <w:r>
+        <w:rPr>
+          <w:rFonts w:ascii="Consolas" w:hAnsi="Consolas"/>
+          <w:b/>
+          <w:highlight w:val="yellow"/>
+        </w:rPr>
+        <w:t>}: {</w:t>
+      </w:r>
+      <w:proofErr w:type="spellStart"/>
+      <w:r>
+        <w:rPr>
+          <w:rFonts w:ascii="Consolas" w:hAnsi="Consolas"/>
+          <w:b/>
+          <w:highlight w:val="yellow"/>
+        </w:rPr>
+        <w:t>astronautName</w:t>
+      </w:r>
+      <w:proofErr w:type="spellEnd"/>
+      <w:r>
+        <w:rPr>
+          <w:rFonts w:ascii="Consolas" w:hAnsi="Consolas"/>
+          <w:b/>
+          <w:highlight w:val="yellow"/>
+        </w:rPr>
+        <w:t>}!</w:t>
+      </w:r>
+      <w:r>
+        <w:rPr>
+          <w:b/>
+          <w:highlight w:val="yellow"/>
         </w:rPr>
         <w:t>"</w:t>
       </w:r>
@@ -4150,7 +4251,23 @@
           <w:rFonts w:ascii="Consolas" w:hAnsi="Consolas"/>
           <w:b/>
         </w:rPr>
-        <w:t>Successfully added Planet: {planetName}!</w:t>
+        <w:t>Successfully added Planet: {</w:t>
+      </w:r>
+      <w:proofErr w:type="spellStart"/>
+      <w:r>
+        <w:rPr>
+          <w:rFonts w:ascii="Consolas" w:hAnsi="Consolas"/>
+          <w:b/>
+        </w:rPr>
+        <w:t>planetName</w:t>
+      </w:r>
+      <w:proofErr w:type="spellEnd"/>
+      <w:r>
+        <w:rPr>
+          <w:rFonts w:ascii="Consolas" w:hAnsi="Consolas"/>
+          <w:b/>
+        </w:rPr>
+        <w:t>}!</w:t>
       </w:r>
       <w:r>
         <w:rPr>
@@ -4324,7 +4441,23 @@
           <w:rFonts w:ascii="Consolas" w:hAnsi="Consolas"/>
           <w:b/>
         </w:rPr>
-        <w:t>Astronaut {astronautName} doesn't exists!</w:t>
+        <w:t>Astronaut {</w:t>
+      </w:r>
+      <w:proofErr w:type="spellStart"/>
+      <w:r>
+        <w:rPr>
+          <w:rFonts w:ascii="Consolas" w:hAnsi="Consolas"/>
+          <w:b/>
+        </w:rPr>
+        <w:t>astronautName</w:t>
+      </w:r>
+      <w:proofErr w:type="spellEnd"/>
+      <w:r>
+        <w:rPr>
+          <w:rFonts w:ascii="Consolas" w:hAnsi="Consolas"/>
+          <w:b/>
+        </w:rPr>
+        <w:t>} doesn't exists!</w:t>
       </w:r>
       <w:r>
         <w:rPr>
@@ -4436,7 +4569,23 @@
           <w:rFonts w:ascii="Consolas" w:hAnsi="Consolas"/>
           <w:b/>
         </w:rPr>
-        <w:t>Astronaut {astronautName} was retired!</w:t>
+        <w:t>Astronaut {</w:t>
+      </w:r>
+      <w:proofErr w:type="spellStart"/>
+      <w:r>
+        <w:rPr>
+          <w:rFonts w:ascii="Consolas" w:hAnsi="Consolas"/>
+          <w:b/>
+        </w:rPr>
+        <w:t>astronautName</w:t>
+      </w:r>
+      <w:proofErr w:type="spellEnd"/>
+      <w:r>
+        <w:rPr>
+          <w:rFonts w:ascii="Consolas" w:hAnsi="Consolas"/>
+          <w:b/>
+        </w:rPr>
+        <w:t>} was retired!</w:t>
       </w:r>
       <w:r>
         <w:rPr>
@@ -4718,7 +4867,39 @@
           <w:rFonts w:ascii="Consolas" w:hAnsi="Consolas"/>
           <w:b/>
         </w:rPr>
-        <w:t>Planet: {planetName} was explored! Exploration finished with {deadAstronauts} dead astronauts!</w:t>
+        <w:t>Planet: {</w:t>
+      </w:r>
+      <w:proofErr w:type="spellStart"/>
+      <w:r>
+        <w:rPr>
+          <w:rFonts w:ascii="Consolas" w:hAnsi="Consolas"/>
+          <w:b/>
+        </w:rPr>
+        <w:t>planetName</w:t>
+      </w:r>
+      <w:proofErr w:type="spellEnd"/>
+      <w:r>
+        <w:rPr>
+          <w:rFonts w:ascii="Consolas" w:hAnsi="Consolas"/>
+          <w:b/>
+        </w:rPr>
+        <w:t>} was explored! Exploration finished with {</w:t>
+      </w:r>
+      <w:proofErr w:type="spellStart"/>
+      <w:r>
+        <w:rPr>
+          <w:rFonts w:ascii="Consolas" w:hAnsi="Consolas"/>
+          <w:b/>
+        </w:rPr>
+        <w:t>deadAstronauts</w:t>
+      </w:r>
+      <w:proofErr w:type="spellEnd"/>
+      <w:r>
+        <w:rPr>
+          <w:rFonts w:ascii="Consolas" w:hAnsi="Consolas"/>
+          <w:b/>
+        </w:rPr>
+        <w:t>} dead astronauts!</w:t>
       </w:r>
       <w:r>
         <w:rPr>
@@ -4815,7 +4996,25 @@
           <w:rFonts w:ascii="Consolas" w:hAnsi="Consolas"/>
           <w:b/>
         </w:rPr>
-        <w:t>{exploredPlanetsCount}</w:t>
+        <w:t>{</w:t>
+      </w:r>
+      <w:proofErr w:type="spellStart"/>
+      <w:proofErr w:type="gramStart"/>
+      <w:r>
+        <w:rPr>
+          <w:rFonts w:ascii="Consolas" w:hAnsi="Consolas"/>
+          <w:b/>
+        </w:rPr>
+        <w:t>exploredPlanetsCount</w:t>
+      </w:r>
+      <w:proofErr w:type="spellEnd"/>
+      <w:proofErr w:type="gramEnd"/>
+      <w:r>
+        <w:rPr>
+          <w:rFonts w:ascii="Consolas" w:hAnsi="Consolas"/>
+          <w:b/>
+        </w:rPr>
+        <w:t>}</w:t>
       </w:r>
       <w:r>
         <w:rPr>
@@ -4833,12 +5032,21 @@
           <w:b/>
         </w:rPr>
       </w:pPr>
-      <w:r>
-        <w:rPr>
-          <w:rFonts w:ascii="Consolas" w:hAnsi="Consolas"/>
-          <w:b/>
-        </w:rPr>
-        <w:t>Astronauts info</w:t>
+      <w:proofErr w:type="gramStart"/>
+      <w:r>
+        <w:rPr>
+          <w:rFonts w:ascii="Consolas" w:hAnsi="Consolas"/>
+          <w:b/>
+        </w:rPr>
+        <w:t>Astronauts</w:t>
+      </w:r>
+      <w:proofErr w:type="gramEnd"/>
+      <w:r>
+        <w:rPr>
+          <w:rFonts w:ascii="Consolas" w:hAnsi="Consolas"/>
+          <w:b/>
+        </w:rPr>
+        <w:t xml:space="preserve"> info</w:t>
       </w:r>
       <w:r>
         <w:rPr>
@@ -4861,7 +5069,23 @@
           <w:rFonts w:ascii="Consolas" w:hAnsi="Consolas"/>
           <w:b/>
         </w:rPr>
-        <w:t>Name: {astronautName One}</w:t>
+        <w:t>Name: {</w:t>
+      </w:r>
+      <w:proofErr w:type="spellStart"/>
+      <w:r>
+        <w:rPr>
+          <w:rFonts w:ascii="Consolas" w:hAnsi="Consolas"/>
+          <w:b/>
+        </w:rPr>
+        <w:t>astronautName</w:t>
+      </w:r>
+      <w:proofErr w:type="spellEnd"/>
+      <w:r>
+        <w:rPr>
+          <w:rFonts w:ascii="Consolas" w:hAnsi="Consolas"/>
+          <w:b/>
+        </w:rPr>
+        <w:t xml:space="preserve"> One}</w:t>
       </w:r>
     </w:p>
     <w:p>
@@ -4877,7 +5101,23 @@
           <w:rFonts w:ascii="Consolas" w:hAnsi="Consolas"/>
           <w:b/>
         </w:rPr>
-        <w:t>Oxygen: {astronautOxygen One}</w:t>
+        <w:t>Oxygen: {</w:t>
+      </w:r>
+      <w:proofErr w:type="spellStart"/>
+      <w:r>
+        <w:rPr>
+          <w:rFonts w:ascii="Consolas" w:hAnsi="Consolas"/>
+          <w:b/>
+        </w:rPr>
+        <w:t>astronautOxygen</w:t>
+      </w:r>
+      <w:proofErr w:type="spellEnd"/>
+      <w:r>
+        <w:rPr>
+          <w:rFonts w:ascii="Consolas" w:hAnsi="Consolas"/>
+          <w:b/>
+        </w:rPr>
+        <w:t xml:space="preserve"> One}</w:t>
       </w:r>
     </w:p>
     <w:p>
@@ -4933,12 +5173,29 @@
         </w:rPr>
         <w:t>3</w:t>
       </w:r>
-      <w:r>
-        <w:rPr>
-          <w:rFonts w:ascii="Consolas" w:hAnsi="Consolas"/>
-          <w:b/>
-        </w:rPr>
-        <w:t>, …, bagItem</w:t>
+      <w:proofErr w:type="gramStart"/>
+      <w:r>
+        <w:rPr>
+          <w:rFonts w:ascii="Consolas" w:hAnsi="Consolas"/>
+          <w:b/>
+        </w:rPr>
+        <w:t>, …,</w:t>
+      </w:r>
+      <w:proofErr w:type="gramEnd"/>
+      <w:r>
+        <w:rPr>
+          <w:rFonts w:ascii="Consolas" w:hAnsi="Consolas"/>
+          <w:b/>
+        </w:rPr>
+        <w:t xml:space="preserve"> </w:t>
+      </w:r>
+      <w:proofErr w:type="spellStart"/>
+      <w:r>
+        <w:rPr>
+          <w:rFonts w:ascii="Consolas" w:hAnsi="Consolas"/>
+          <w:b/>
+        </w:rPr>
+        <w:t>bagItem</w:t>
       </w:r>
       <w:r>
         <w:rPr>
@@ -4948,6 +5205,7 @@
         </w:rPr>
         <w:t>n</w:t>
       </w:r>
+      <w:proofErr w:type="spellEnd"/>
       <w:r>
         <w:rPr>
           <w:rFonts w:ascii="Consolas" w:hAnsi="Consolas"/>
@@ -4990,22 +5248,54 @@
           <w:rFonts w:ascii="Consolas" w:hAnsi="Consolas"/>
           <w:b/>
         </w:rPr>
-        <w:t>Name: {astronautName N}</w:t>
-      </w:r>
-    </w:p>
-    <w:p>
-      <w:pPr>
-        <w:rPr>
-          <w:rFonts w:ascii="Consolas" w:hAnsi="Consolas"/>
-          <w:b/>
-        </w:rPr>
-      </w:pPr>
-      <w:r>
-        <w:rPr>
-          <w:rFonts w:ascii="Consolas" w:hAnsi="Consolas"/>
-          <w:b/>
-        </w:rPr>
-        <w:t>Oxygen: {astronautOxygen N}</w:t>
+        <w:t>Name: {</w:t>
+      </w:r>
+      <w:proofErr w:type="spellStart"/>
+      <w:r>
+        <w:rPr>
+          <w:rFonts w:ascii="Consolas" w:hAnsi="Consolas"/>
+          <w:b/>
+        </w:rPr>
+        <w:t>astronautName</w:t>
+      </w:r>
+      <w:proofErr w:type="spellEnd"/>
+      <w:r>
+        <w:rPr>
+          <w:rFonts w:ascii="Consolas" w:hAnsi="Consolas"/>
+          <w:b/>
+        </w:rPr>
+        <w:t xml:space="preserve"> N}</w:t>
+      </w:r>
+    </w:p>
+    <w:p>
+      <w:pPr>
+        <w:rPr>
+          <w:rFonts w:ascii="Consolas" w:hAnsi="Consolas"/>
+          <w:b/>
+        </w:rPr>
+      </w:pPr>
+      <w:r>
+        <w:rPr>
+          <w:rFonts w:ascii="Consolas" w:hAnsi="Consolas"/>
+          <w:b/>
+        </w:rPr>
+        <w:t>Oxygen: {</w:t>
+      </w:r>
+      <w:proofErr w:type="spellStart"/>
+      <w:r>
+        <w:rPr>
+          <w:rFonts w:ascii="Consolas" w:hAnsi="Consolas"/>
+          <w:b/>
+        </w:rPr>
+        <w:t>astronautOxygen</w:t>
+      </w:r>
+      <w:proofErr w:type="spellEnd"/>
+      <w:r>
+        <w:rPr>
+          <w:rFonts w:ascii="Consolas" w:hAnsi="Consolas"/>
+          <w:b/>
+        </w:rPr>
+        <w:t xml:space="preserve"> N}</w:t>
       </w:r>
     </w:p>
     <w:p>
@@ -5059,12 +5349,29 @@
         </w:rPr>
         <w:t>3</w:t>
       </w:r>
-      <w:r>
-        <w:rPr>
-          <w:rFonts w:ascii="Consolas" w:hAnsi="Consolas"/>
-          <w:b/>
-        </w:rPr>
-        <w:t>, …, bagItem</w:t>
+      <w:proofErr w:type="gramStart"/>
+      <w:r>
+        <w:rPr>
+          <w:rFonts w:ascii="Consolas" w:hAnsi="Consolas"/>
+          <w:b/>
+        </w:rPr>
+        <w:t>, …,</w:t>
+      </w:r>
+      <w:proofErr w:type="gramEnd"/>
+      <w:r>
+        <w:rPr>
+          <w:rFonts w:ascii="Consolas" w:hAnsi="Consolas"/>
+          <w:b/>
+        </w:rPr>
+        <w:t xml:space="preserve"> </w:t>
+      </w:r>
+      <w:proofErr w:type="spellStart"/>
+      <w:r>
+        <w:rPr>
+          <w:rFonts w:ascii="Consolas" w:hAnsi="Consolas"/>
+          <w:b/>
+        </w:rPr>
+        <w:t>bagItem</w:t>
       </w:r>
       <w:r>
         <w:rPr>
@@ -5074,6 +5381,7 @@
         </w:rPr>
         <w:t>n</w:t>
       </w:r>
+      <w:proofErr w:type="spellEnd"/>
       <w:r>
         <w:rPr>
           <w:rFonts w:ascii="Consolas" w:hAnsi="Consolas"/>
@@ -5533,6 +5841,7 @@
                 <w:szCs w:val="24"/>
               </w:rPr>
             </w:pPr>
+            <w:proofErr w:type="spellStart"/>
             <w:r>
               <w:rPr>
                 <w:rFonts w:ascii="Consolas" w:hAnsi="Consolas"/>
@@ -5541,7 +5850,18 @@
                 <w:sz w:val="20"/>
                 <w:szCs w:val="24"/>
               </w:rPr>
-              <w:t>AddAstronaut Biologist Oliver</w:t>
+              <w:t>AddAstronaut</w:t>
+            </w:r>
+            <w:proofErr w:type="spellEnd"/>
+            <w:r>
+              <w:rPr>
+                <w:rFonts w:ascii="Consolas" w:hAnsi="Consolas"/>
+                <w:b/>
+                <w:bCs/>
+                <w:sz w:val="20"/>
+                <w:szCs w:val="24"/>
+              </w:rPr>
+              <w:t xml:space="preserve"> Biologist Oliver</w:t>
             </w:r>
           </w:p>
           <w:p>
@@ -5556,6 +5876,7 @@
                 <w:szCs w:val="24"/>
               </w:rPr>
             </w:pPr>
+            <w:proofErr w:type="spellStart"/>
             <w:r>
               <w:rPr>
                 <w:rFonts w:ascii="Consolas" w:hAnsi="Consolas"/>
@@ -5564,7 +5885,18 @@
                 <w:sz w:val="20"/>
                 <w:szCs w:val="24"/>
               </w:rPr>
-              <w:t>AddAstronaut Geodesist Jake</w:t>
+              <w:t>AddAstronaut</w:t>
+            </w:r>
+            <w:proofErr w:type="spellEnd"/>
+            <w:r>
+              <w:rPr>
+                <w:rFonts w:ascii="Consolas" w:hAnsi="Consolas"/>
+                <w:b/>
+                <w:bCs/>
+                <w:sz w:val="20"/>
+                <w:szCs w:val="24"/>
+              </w:rPr>
+              <w:t xml:space="preserve"> Geodesist Jake</w:t>
             </w:r>
           </w:p>
           <w:p>
@@ -5579,6 +5911,7 @@
                 <w:szCs w:val="24"/>
               </w:rPr>
             </w:pPr>
+            <w:proofErr w:type="spellStart"/>
             <w:r>
               <w:rPr>
                 <w:rFonts w:ascii="Consolas" w:hAnsi="Consolas"/>
@@ -5587,7 +5920,18 @@
                 <w:sz w:val="20"/>
                 <w:szCs w:val="24"/>
               </w:rPr>
-              <w:t>AddAstronaut Meteorologist James</w:t>
+              <w:t>AddAstronaut</w:t>
+            </w:r>
+            <w:proofErr w:type="spellEnd"/>
+            <w:r>
+              <w:rPr>
+                <w:rFonts w:ascii="Consolas" w:hAnsi="Consolas"/>
+                <w:b/>
+                <w:bCs/>
+                <w:sz w:val="20"/>
+                <w:szCs w:val="24"/>
+              </w:rPr>
+              <w:t xml:space="preserve"> Meteorologist James</w:t>
             </w:r>
           </w:p>
           <w:p>
@@ -5602,6 +5946,7 @@
                 <w:szCs w:val="24"/>
               </w:rPr>
             </w:pPr>
+            <w:proofErr w:type="spellStart"/>
             <w:r>
               <w:rPr>
                 <w:rFonts w:ascii="Consolas" w:hAnsi="Consolas"/>
@@ -5610,7 +5955,18 @@
                 <w:sz w:val="20"/>
                 <w:szCs w:val="24"/>
               </w:rPr>
-              <w:t>AddAstronaut Biologist Michael</w:t>
+              <w:t>AddAstronaut</w:t>
+            </w:r>
+            <w:proofErr w:type="spellEnd"/>
+            <w:r>
+              <w:rPr>
+                <w:rFonts w:ascii="Consolas" w:hAnsi="Consolas"/>
+                <w:b/>
+                <w:bCs/>
+                <w:sz w:val="20"/>
+                <w:szCs w:val="24"/>
+              </w:rPr>
+              <w:t xml:space="preserve"> Biologist Michael</w:t>
             </w:r>
           </w:p>
           <w:p>
@@ -5625,6 +5981,7 @@
                 <w:szCs w:val="24"/>
               </w:rPr>
             </w:pPr>
+            <w:proofErr w:type="spellStart"/>
             <w:r>
               <w:rPr>
                 <w:rFonts w:ascii="Consolas" w:hAnsi="Consolas"/>
@@ -5633,7 +5990,18 @@
                 <w:sz w:val="20"/>
                 <w:szCs w:val="24"/>
               </w:rPr>
-              <w:t>AddAstronaut Meteorologist David</w:t>
+              <w:t>AddAstronaut</w:t>
+            </w:r>
+            <w:proofErr w:type="spellEnd"/>
+            <w:r>
+              <w:rPr>
+                <w:rFonts w:ascii="Consolas" w:hAnsi="Consolas"/>
+                <w:b/>
+                <w:bCs/>
+                <w:sz w:val="20"/>
+                <w:szCs w:val="24"/>
+              </w:rPr>
+              <w:t xml:space="preserve"> Meteorologist David</w:t>
             </w:r>
           </w:p>
           <w:p>
@@ -5648,6 +6016,7 @@
                 <w:szCs w:val="24"/>
               </w:rPr>
             </w:pPr>
+            <w:proofErr w:type="spellStart"/>
             <w:r>
               <w:rPr>
                 <w:rFonts w:ascii="Consolas" w:hAnsi="Consolas"/>
@@ -5656,7 +6025,18 @@
                 <w:sz w:val="20"/>
                 <w:szCs w:val="24"/>
               </w:rPr>
-              <w:t>AddAstronaut Meteorologist Thomas</w:t>
+              <w:t>AddAstronaut</w:t>
+            </w:r>
+            <w:proofErr w:type="spellEnd"/>
+            <w:r>
+              <w:rPr>
+                <w:rFonts w:ascii="Consolas" w:hAnsi="Consolas"/>
+                <w:b/>
+                <w:bCs/>
+                <w:sz w:val="20"/>
+                <w:szCs w:val="24"/>
+              </w:rPr>
+              <w:t xml:space="preserve"> Meteorologist Thomas</w:t>
             </w:r>
           </w:p>
           <w:p>
@@ -5671,6 +6051,7 @@
                 <w:szCs w:val="24"/>
               </w:rPr>
             </w:pPr>
+            <w:proofErr w:type="spellStart"/>
             <w:r>
               <w:rPr>
                 <w:rFonts w:ascii="Consolas" w:hAnsi="Consolas"/>
@@ -5679,7 +6060,18 @@
                 <w:sz w:val="20"/>
                 <w:szCs w:val="24"/>
               </w:rPr>
-              <w:t>AddAstronaut Engineer Alexander</w:t>
+              <w:t>AddAstronaut</w:t>
+            </w:r>
+            <w:proofErr w:type="spellEnd"/>
+            <w:r>
+              <w:rPr>
+                <w:rFonts w:ascii="Consolas" w:hAnsi="Consolas"/>
+                <w:b/>
+                <w:bCs/>
+                <w:sz w:val="20"/>
+                <w:szCs w:val="24"/>
+              </w:rPr>
+              <w:t xml:space="preserve"> Engineer Alexander</w:t>
             </w:r>
           </w:p>
           <w:p>
@@ -5694,6 +6086,7 @@
                 <w:szCs w:val="24"/>
               </w:rPr>
             </w:pPr>
+            <w:proofErr w:type="spellStart"/>
             <w:r>
               <w:rPr>
                 <w:rFonts w:ascii="Consolas" w:hAnsi="Consolas"/>
@@ -5702,7 +6095,18 @@
                 <w:sz w:val="20"/>
                 <w:szCs w:val="24"/>
               </w:rPr>
-              <w:t>AddPlanet Mercury</w:t>
+              <w:t>AddPlanet</w:t>
+            </w:r>
+            <w:proofErr w:type="spellEnd"/>
+            <w:r>
+              <w:rPr>
+                <w:rFonts w:ascii="Consolas" w:hAnsi="Consolas"/>
+                <w:b/>
+                <w:bCs/>
+                <w:sz w:val="20"/>
+                <w:szCs w:val="24"/>
+              </w:rPr>
+              <w:t xml:space="preserve"> Mercury</w:t>
             </w:r>
           </w:p>
           <w:p>
@@ -5717,6 +6121,7 @@
                 <w:szCs w:val="24"/>
               </w:rPr>
             </w:pPr>
+            <w:proofErr w:type="spellStart"/>
             <w:r>
               <w:rPr>
                 <w:rFonts w:ascii="Consolas" w:hAnsi="Consolas"/>
@@ -5725,7 +6130,18 @@
                 <w:sz w:val="20"/>
                 <w:szCs w:val="24"/>
               </w:rPr>
-              <w:t>AddPlanet Mars Carbon</w:t>
+              <w:t>AddPlanet</w:t>
+            </w:r>
+            <w:proofErr w:type="spellEnd"/>
+            <w:r>
+              <w:rPr>
+                <w:rFonts w:ascii="Consolas" w:hAnsi="Consolas"/>
+                <w:b/>
+                <w:bCs/>
+                <w:sz w:val="20"/>
+                <w:szCs w:val="24"/>
+              </w:rPr>
+              <w:t xml:space="preserve"> Mars Carbon</w:t>
             </w:r>
           </w:p>
           <w:p>
@@ -5740,6 +6156,7 @@
                 <w:szCs w:val="24"/>
               </w:rPr>
             </w:pPr>
+            <w:proofErr w:type="spellStart"/>
             <w:r>
               <w:rPr>
                 <w:rFonts w:ascii="Consolas" w:hAnsi="Consolas"/>
@@ -5748,7 +6165,18 @@
                 <w:sz w:val="20"/>
                 <w:szCs w:val="24"/>
               </w:rPr>
-              <w:t>RetireAstronaut David</w:t>
+              <w:t>RetireAstronaut</w:t>
+            </w:r>
+            <w:proofErr w:type="spellEnd"/>
+            <w:r>
+              <w:rPr>
+                <w:rFonts w:ascii="Consolas" w:hAnsi="Consolas"/>
+                <w:b/>
+                <w:bCs/>
+                <w:sz w:val="20"/>
+                <w:szCs w:val="24"/>
+              </w:rPr>
+              <w:t xml:space="preserve"> David</w:t>
             </w:r>
           </w:p>
           <w:p>
@@ -5763,6 +6191,7 @@
                 <w:szCs w:val="24"/>
               </w:rPr>
             </w:pPr>
+            <w:proofErr w:type="spellStart"/>
             <w:r>
               <w:rPr>
                 <w:rFonts w:ascii="Consolas" w:hAnsi="Consolas"/>
@@ -5771,7 +6200,18 @@
                 <w:sz w:val="20"/>
                 <w:szCs w:val="24"/>
               </w:rPr>
-              <w:t>ExplorePlanet Mars</w:t>
+              <w:t>ExplorePlanet</w:t>
+            </w:r>
+            <w:proofErr w:type="spellEnd"/>
+            <w:r>
+              <w:rPr>
+                <w:rFonts w:ascii="Consolas" w:hAnsi="Consolas"/>
+                <w:b/>
+                <w:bCs/>
+                <w:sz w:val="20"/>
+                <w:szCs w:val="24"/>
+              </w:rPr>
+              <w:t xml:space="preserve"> Mars</w:t>
             </w:r>
           </w:p>
           <w:p>
@@ -6561,6 +7001,7 @@
                 <w:szCs w:val="24"/>
               </w:rPr>
             </w:pPr>
+            <w:proofErr w:type="spellStart"/>
             <w:r>
               <w:rPr>
                 <w:rFonts w:ascii="Consolas" w:hAnsi="Consolas"/>
@@ -6569,7 +7010,18 @@
                 <w:sz w:val="20"/>
                 <w:szCs w:val="24"/>
               </w:rPr>
-              <w:t>AddAstronaut Geodesist Jake</w:t>
+              <w:t>AddAstronaut</w:t>
+            </w:r>
+            <w:proofErr w:type="spellEnd"/>
+            <w:r>
+              <w:rPr>
+                <w:rFonts w:ascii="Consolas" w:hAnsi="Consolas"/>
+                <w:b/>
+                <w:bCs/>
+                <w:sz w:val="20"/>
+                <w:szCs w:val="24"/>
+              </w:rPr>
+              <w:t xml:space="preserve"> Geodesist Jake</w:t>
             </w:r>
           </w:p>
           <w:p>
@@ -6584,6 +7036,7 @@
                 <w:szCs w:val="24"/>
               </w:rPr>
             </w:pPr>
+            <w:proofErr w:type="spellStart"/>
             <w:r>
               <w:rPr>
                 <w:rFonts w:ascii="Consolas" w:hAnsi="Consolas"/>
@@ -6592,7 +7045,18 @@
                 <w:sz w:val="20"/>
                 <w:szCs w:val="24"/>
               </w:rPr>
-              <w:t>AddPlanet Mars Carbon</w:t>
+              <w:t>AddPlanet</w:t>
+            </w:r>
+            <w:proofErr w:type="spellEnd"/>
+            <w:r>
+              <w:rPr>
+                <w:rFonts w:ascii="Consolas" w:hAnsi="Consolas"/>
+                <w:b/>
+                <w:bCs/>
+                <w:sz w:val="20"/>
+                <w:szCs w:val="24"/>
+              </w:rPr>
+              <w:t xml:space="preserve"> Mars Carbon</w:t>
             </w:r>
           </w:p>
           <w:p>
@@ -6607,6 +7071,7 @@
                 <w:szCs w:val="24"/>
               </w:rPr>
             </w:pPr>
+            <w:proofErr w:type="spellStart"/>
             <w:r>
               <w:rPr>
                 <w:rFonts w:ascii="Consolas" w:hAnsi="Consolas"/>
@@ -6615,7 +7080,18 @@
                 <w:sz w:val="20"/>
                 <w:szCs w:val="24"/>
               </w:rPr>
-              <w:t>ExplorePlanet Mars</w:t>
+              <w:t>ExplorePlanet</w:t>
+            </w:r>
+            <w:proofErr w:type="spellEnd"/>
+            <w:r>
+              <w:rPr>
+                <w:rFonts w:ascii="Consolas" w:hAnsi="Consolas"/>
+                <w:b/>
+                <w:bCs/>
+                <w:sz w:val="20"/>
+                <w:szCs w:val="24"/>
+              </w:rPr>
+              <w:t xml:space="preserve"> Mars</w:t>
             </w:r>
           </w:p>
           <w:p>
@@ -6653,6 +7129,7 @@
                 <w:szCs w:val="24"/>
               </w:rPr>
             </w:pPr>
+            <w:proofErr w:type="spellStart"/>
             <w:r>
               <w:rPr>
                 <w:rFonts w:ascii="Consolas" w:hAnsi="Consolas"/>
@@ -6661,7 +7138,18 @@
                 <w:sz w:val="20"/>
                 <w:szCs w:val="24"/>
               </w:rPr>
-              <w:t>AddAstronaut Biologist Jack</w:t>
+              <w:t>AddAstronaut</w:t>
+            </w:r>
+            <w:proofErr w:type="spellEnd"/>
+            <w:r>
+              <w:rPr>
+                <w:rFonts w:ascii="Consolas" w:hAnsi="Consolas"/>
+                <w:b/>
+                <w:bCs/>
+                <w:sz w:val="20"/>
+                <w:szCs w:val="24"/>
+              </w:rPr>
+              <w:t xml:space="preserve"> Biologist Jack</w:t>
             </w:r>
           </w:p>
           <w:p>
@@ -6676,6 +7164,7 @@
                 <w:szCs w:val="24"/>
               </w:rPr>
             </w:pPr>
+            <w:proofErr w:type="spellStart"/>
             <w:r>
               <w:rPr>
                 <w:rFonts w:ascii="Consolas" w:hAnsi="Consolas"/>
@@ -6684,7 +7173,18 @@
                 <w:sz w:val="20"/>
                 <w:szCs w:val="24"/>
               </w:rPr>
-              <w:t>AddAstronaut Meteorologist Liam</w:t>
+              <w:t>AddAstronaut</w:t>
+            </w:r>
+            <w:proofErr w:type="spellEnd"/>
+            <w:r>
+              <w:rPr>
+                <w:rFonts w:ascii="Consolas" w:hAnsi="Consolas"/>
+                <w:b/>
+                <w:bCs/>
+                <w:sz w:val="20"/>
+                <w:szCs w:val="24"/>
+              </w:rPr>
+              <w:t xml:space="preserve"> Meteorologist Liam</w:t>
             </w:r>
           </w:p>
           <w:p>
@@ -6699,6 +7199,7 @@
                 <w:szCs w:val="24"/>
               </w:rPr>
             </w:pPr>
+            <w:proofErr w:type="spellStart"/>
             <w:r>
               <w:rPr>
                 <w:rFonts w:ascii="Consolas" w:hAnsi="Consolas"/>
@@ -6707,7 +7208,18 @@
                 <w:sz w:val="20"/>
                 <w:szCs w:val="24"/>
               </w:rPr>
-              <w:t>AddAstronaut Biologist Michael</w:t>
+              <w:t>AddAstronaut</w:t>
+            </w:r>
+            <w:proofErr w:type="spellEnd"/>
+            <w:r>
+              <w:rPr>
+                <w:rFonts w:ascii="Consolas" w:hAnsi="Consolas"/>
+                <w:b/>
+                <w:bCs/>
+                <w:sz w:val="20"/>
+                <w:szCs w:val="24"/>
+              </w:rPr>
+              <w:t xml:space="preserve"> Biologist Michael</w:t>
             </w:r>
           </w:p>
           <w:p>
@@ -6722,6 +7234,7 @@
                 <w:szCs w:val="24"/>
               </w:rPr>
             </w:pPr>
+            <w:proofErr w:type="spellStart"/>
             <w:r>
               <w:rPr>
                 <w:rFonts w:ascii="Consolas" w:hAnsi="Consolas"/>
@@ -6730,7 +7243,18 @@
                 <w:sz w:val="20"/>
                 <w:szCs w:val="24"/>
               </w:rPr>
-              <w:t>AddAstronaut Meteorologist David</w:t>
+              <w:t>AddAstronaut</w:t>
+            </w:r>
+            <w:proofErr w:type="spellEnd"/>
+            <w:r>
+              <w:rPr>
+                <w:rFonts w:ascii="Consolas" w:hAnsi="Consolas"/>
+                <w:b/>
+                <w:bCs/>
+                <w:sz w:val="20"/>
+                <w:szCs w:val="24"/>
+              </w:rPr>
+              <w:t xml:space="preserve"> Meteorologist David</w:t>
             </w:r>
           </w:p>
           <w:p>
@@ -6745,6 +7269,7 @@
                 <w:szCs w:val="24"/>
               </w:rPr>
             </w:pPr>
+            <w:proofErr w:type="spellStart"/>
             <w:r>
               <w:rPr>
                 <w:rFonts w:ascii="Consolas" w:hAnsi="Consolas"/>
@@ -6753,7 +7278,18 @@
                 <w:sz w:val="20"/>
                 <w:szCs w:val="24"/>
               </w:rPr>
-              <w:t>AddAstronaut Meteorologist Thomas</w:t>
+              <w:t>AddAstronaut</w:t>
+            </w:r>
+            <w:proofErr w:type="spellEnd"/>
+            <w:r>
+              <w:rPr>
+                <w:rFonts w:ascii="Consolas" w:hAnsi="Consolas"/>
+                <w:b/>
+                <w:bCs/>
+                <w:sz w:val="20"/>
+                <w:szCs w:val="24"/>
+              </w:rPr>
+              <w:t xml:space="preserve"> Meteorologist Thomas</w:t>
             </w:r>
           </w:p>
           <w:p>
@@ -6768,6 +7304,7 @@
                 <w:szCs w:val="24"/>
               </w:rPr>
             </w:pPr>
+            <w:proofErr w:type="spellStart"/>
             <w:r>
               <w:rPr>
                 <w:rFonts w:ascii="Consolas" w:hAnsi="Consolas"/>
@@ -6776,7 +7313,62 @@
                 <w:sz w:val="20"/>
                 <w:szCs w:val="24"/>
               </w:rPr>
-              <w:t>AddPlanet Jupiter Titanium Quartz Aluminium Azurnium Cobalt Copper Iron Lead Lithium Plutonium Mercury Nickel Magnesium Diamond Gold Carbon</w:t>
+              <w:t>AddPlanet</w:t>
+            </w:r>
+            <w:proofErr w:type="spellEnd"/>
+            <w:r>
+              <w:rPr>
+                <w:rFonts w:ascii="Consolas" w:hAnsi="Consolas"/>
+                <w:b/>
+                <w:bCs/>
+                <w:sz w:val="20"/>
+                <w:szCs w:val="24"/>
+              </w:rPr>
+              <w:t xml:space="preserve"> Jupiter Titanium Quartz </w:t>
+            </w:r>
+            <w:proofErr w:type="spellStart"/>
+            <w:r>
+              <w:rPr>
+                <w:rFonts w:ascii="Consolas" w:hAnsi="Consolas"/>
+                <w:b/>
+                <w:bCs/>
+                <w:sz w:val="20"/>
+                <w:szCs w:val="24"/>
+              </w:rPr>
+              <w:t>Aluminium</w:t>
+            </w:r>
+            <w:proofErr w:type="spellEnd"/>
+            <w:r>
+              <w:rPr>
+                <w:rFonts w:ascii="Consolas" w:hAnsi="Consolas"/>
+                <w:b/>
+                <w:bCs/>
+                <w:sz w:val="20"/>
+                <w:szCs w:val="24"/>
+              </w:rPr>
+              <w:t xml:space="preserve"> </w:t>
+            </w:r>
+            <w:proofErr w:type="spellStart"/>
+            <w:r>
+              <w:rPr>
+                <w:rFonts w:ascii="Consolas" w:hAnsi="Consolas"/>
+                <w:b/>
+                <w:bCs/>
+                <w:sz w:val="20"/>
+                <w:szCs w:val="24"/>
+              </w:rPr>
+              <w:t>Azurnium</w:t>
+            </w:r>
+            <w:proofErr w:type="spellEnd"/>
+            <w:r>
+              <w:rPr>
+                <w:rFonts w:ascii="Consolas" w:hAnsi="Consolas"/>
+                <w:b/>
+                <w:bCs/>
+                <w:sz w:val="20"/>
+                <w:szCs w:val="24"/>
+              </w:rPr>
+              <w:t xml:space="preserve"> Cobalt Copper Iron Lead Lithium Plutonium Mercury Nickel Magnesium Diamond Gold Carbon</w:t>
             </w:r>
           </w:p>
           <w:p>
@@ -6791,6 +7383,7 @@
                 <w:szCs w:val="24"/>
               </w:rPr>
             </w:pPr>
+            <w:proofErr w:type="spellStart"/>
             <w:r>
               <w:rPr>
                 <w:rFonts w:ascii="Consolas" w:hAnsi="Consolas"/>
@@ -6799,7 +7392,18 @@
                 <w:sz w:val="20"/>
                 <w:szCs w:val="24"/>
               </w:rPr>
-              <w:t>RetireAstronaut David</w:t>
+              <w:t>RetireAstronaut</w:t>
+            </w:r>
+            <w:proofErr w:type="spellEnd"/>
+            <w:r>
+              <w:rPr>
+                <w:rFonts w:ascii="Consolas" w:hAnsi="Consolas"/>
+                <w:b/>
+                <w:bCs/>
+                <w:sz w:val="20"/>
+                <w:szCs w:val="24"/>
+              </w:rPr>
+              <w:t xml:space="preserve"> David</w:t>
             </w:r>
           </w:p>
           <w:p>
@@ -6814,6 +7418,7 @@
                 <w:szCs w:val="24"/>
               </w:rPr>
             </w:pPr>
+            <w:proofErr w:type="spellStart"/>
             <w:r>
               <w:rPr>
                 <w:rFonts w:ascii="Consolas" w:hAnsi="Consolas"/>
@@ -6822,7 +7427,18 @@
                 <w:sz w:val="20"/>
                 <w:szCs w:val="24"/>
               </w:rPr>
-              <w:t>RetireAstronaut William</w:t>
+              <w:t>RetireAstronaut</w:t>
+            </w:r>
+            <w:proofErr w:type="spellEnd"/>
+            <w:r>
+              <w:rPr>
+                <w:rFonts w:ascii="Consolas" w:hAnsi="Consolas"/>
+                <w:b/>
+                <w:bCs/>
+                <w:sz w:val="20"/>
+                <w:szCs w:val="24"/>
+              </w:rPr>
+              <w:t xml:space="preserve"> William</w:t>
             </w:r>
           </w:p>
           <w:p>
@@ -6837,6 +7453,7 @@
                 <w:szCs w:val="24"/>
               </w:rPr>
             </w:pPr>
+            <w:proofErr w:type="spellStart"/>
             <w:r>
               <w:rPr>
                 <w:rFonts w:ascii="Consolas" w:hAnsi="Consolas"/>
@@ -6845,7 +7462,18 @@
                 <w:sz w:val="20"/>
                 <w:szCs w:val="24"/>
               </w:rPr>
-              <w:t>ExplorePlanet Jupiter</w:t>
+              <w:t>ExplorePlanet</w:t>
+            </w:r>
+            <w:proofErr w:type="spellEnd"/>
+            <w:r>
+              <w:rPr>
+                <w:rFonts w:ascii="Consolas" w:hAnsi="Consolas"/>
+                <w:b/>
+                <w:bCs/>
+                <w:sz w:val="20"/>
+                <w:szCs w:val="24"/>
+              </w:rPr>
+              <w:t xml:space="preserve"> Jupiter</w:t>
             </w:r>
           </w:p>
           <w:p>
@@ -7498,7 +8126,51 @@
                 <w:sz w:val="20"/>
                 <w:szCs w:val="24"/>
               </w:rPr>
-              <w:t>Bag items: Titanium, Quartz, Aluminium, Azurnium, Cobalt, Copper, Iron, Lead, Lithium, Plutonium, Mercury, Nickel, Magnesium, Diamond</w:t>
+              <w:t xml:space="preserve">Bag items: Titanium, Quartz, </w:t>
+            </w:r>
+            <w:proofErr w:type="spellStart"/>
+            <w:r>
+              <w:rPr>
+                <w:rFonts w:ascii="Consolas" w:hAnsi="Consolas"/>
+                <w:b/>
+                <w:bCs/>
+                <w:sz w:val="20"/>
+                <w:szCs w:val="24"/>
+              </w:rPr>
+              <w:t>Aluminium</w:t>
+            </w:r>
+            <w:proofErr w:type="spellEnd"/>
+            <w:r>
+              <w:rPr>
+                <w:rFonts w:ascii="Consolas" w:hAnsi="Consolas"/>
+                <w:b/>
+                <w:bCs/>
+                <w:sz w:val="20"/>
+                <w:szCs w:val="24"/>
+              </w:rPr>
+              <w:t xml:space="preserve">, </w:t>
+            </w:r>
+            <w:proofErr w:type="spellStart"/>
+            <w:r>
+              <w:rPr>
+                <w:rFonts w:ascii="Consolas" w:hAnsi="Consolas"/>
+                <w:b/>
+                <w:bCs/>
+                <w:sz w:val="20"/>
+                <w:szCs w:val="24"/>
+              </w:rPr>
+              <w:t>Azurnium</w:t>
+            </w:r>
+            <w:proofErr w:type="spellEnd"/>
+            <w:r>
+              <w:rPr>
+                <w:rFonts w:ascii="Consolas" w:hAnsi="Consolas"/>
+                <w:b/>
+                <w:bCs/>
+                <w:sz w:val="20"/>
+                <w:szCs w:val="24"/>
+              </w:rPr>
+              <w:t>, Cobalt, Copper, Iron, Lead, Lithium, Plutonium, Mercury, Nickel, Magnesium, Diamond</w:t>
             </w:r>
           </w:p>
           <w:p>
@@ -7906,11 +8578,12 @@
     <w:r>
       <w:rPr>
         <w:noProof/>
+        <w:lang w:val="bg-BG" w:eastAsia="bg-BG"/>
       </w:rPr>
       <mc:AlternateContent>
         <mc:Choice Requires="wps">
           <w:drawing>
-            <wp:anchor distT="0" distB="0" distL="114300" distR="114300" simplePos="0" relativeHeight="251658240" behindDoc="0" locked="0" layoutInCell="1" allowOverlap="1" wp14:anchorId="2FEBF345" wp14:editId="572C979E">
+            <wp:anchor distT="0" distB="0" distL="114300" distR="114300" simplePos="0" relativeHeight="251655680" behindDoc="0" locked="0" layoutInCell="1" allowOverlap="1" wp14:anchorId="2FEBF345" wp14:editId="572C979E">
               <wp:simplePos x="0" y="0"/>
               <wp:positionH relativeFrom="column">
                 <wp:posOffset>1384300</wp:posOffset>
@@ -7963,7 +8636,23 @@
                               <w:sz w:val="17"/>
                               <w:szCs w:val="17"/>
                             </w:rPr>
-                            <w:t xml:space="preserve">© SoftUni – </w:t>
+                            <w:t xml:space="preserve">© </w:t>
+                          </w:r>
+                          <w:proofErr w:type="spellStart"/>
+                          <w:r>
+                            <w:rPr>
+                              <w:sz w:val="17"/>
+                              <w:szCs w:val="17"/>
+                            </w:rPr>
+                            <w:t>SoftUni</w:t>
+                          </w:r>
+                          <w:proofErr w:type="spellEnd"/>
+                          <w:r>
+                            <w:rPr>
+                              <w:sz w:val="17"/>
+                              <w:szCs w:val="17"/>
+                            </w:rPr>
+                            <w:t xml:space="preserve"> – </w:t>
                           </w:r>
                           <w:hyperlink r:id="rId1" w:history="1">
                             <w:r>
@@ -7999,6 +8688,7 @@
                               <w:noProof/>
                               <w:sz w:val="20"/>
                               <w:szCs w:val="20"/>
+                              <w:lang w:val="bg-BG" w:eastAsia="bg-BG"/>
                             </w:rPr>
                             <w:drawing>
                               <wp:inline distT="0" distB="0" distL="0" distR="0" wp14:anchorId="3EF80490" wp14:editId="3E8FF0B9">
@@ -8066,6 +8756,7 @@
                               <w:noProof/>
                               <w:sz w:val="20"/>
                               <w:szCs w:val="20"/>
+                              <w:lang w:val="bg-BG" w:eastAsia="bg-BG"/>
                             </w:rPr>
                             <w:drawing>
                               <wp:inline distT="0" distB="0" distL="0" distR="0" wp14:anchorId="4BD3EE4A" wp14:editId="6955F508">
@@ -8133,6 +8824,7 @@
                               <w:noProof/>
                               <w:sz w:val="20"/>
                               <w:szCs w:val="20"/>
+                              <w:lang w:val="bg-BG" w:eastAsia="bg-BG"/>
                             </w:rPr>
                             <w:drawing>
                               <wp:inline distT="0" distB="0" distL="0" distR="0" wp14:anchorId="1C696EE4" wp14:editId="2F5081C3">
@@ -8184,6 +8876,7 @@
                               <w:noProof/>
                               <w:sz w:val="20"/>
                               <w:szCs w:val="20"/>
+                              <w:lang w:val="bg-BG" w:eastAsia="bg-BG"/>
                             </w:rPr>
                             <w:drawing>
                               <wp:inline distT="0" distB="0" distL="0" distR="0" wp14:anchorId="13CFEAC9" wp14:editId="072A21B1">
@@ -8251,6 +8944,7 @@
                               <w:noProof/>
                               <w:sz w:val="20"/>
                               <w:szCs w:val="20"/>
+                              <w:lang w:val="bg-BG" w:eastAsia="bg-BG"/>
                             </w:rPr>
                             <w:drawing>
                               <wp:inline distT="0" distB="0" distL="0" distR="0" wp14:anchorId="2A6EDF36" wp14:editId="5755CA50">
@@ -8302,6 +8996,7 @@
                               <w:noProof/>
                               <w:sz w:val="20"/>
                               <w:szCs w:val="20"/>
+                              <w:lang w:val="bg-BG" w:eastAsia="bg-BG"/>
                             </w:rPr>
                             <w:drawing>
                               <wp:inline distT="0" distB="0" distL="0" distR="0" wp14:anchorId="7A75EB50" wp14:editId="6DF287C0">
@@ -8353,6 +9048,7 @@
                               <w:noProof/>
                               <w:sz w:val="20"/>
                               <w:szCs w:val="20"/>
+                              <w:lang w:val="bg-BG" w:eastAsia="bg-BG"/>
                             </w:rPr>
                             <w:drawing>
                               <wp:inline distT="0" distB="0" distL="0" distR="0" wp14:anchorId="18D14DF5" wp14:editId="471891F1">
@@ -8419,6 +9115,7 @@
                               <w:noProof/>
                               <w:sz w:val="20"/>
                               <w:szCs w:val="20"/>
+                              <w:lang w:val="bg-BG" w:eastAsia="bg-BG"/>
                             </w:rPr>
                             <w:drawing>
                               <wp:inline distT="0" distB="0" distL="0" distR="0" wp14:anchorId="30A86714" wp14:editId="503B9028">
@@ -8485,6 +9182,7 @@
                               <w:noProof/>
                               <w:sz w:val="20"/>
                               <w:szCs w:val="20"/>
+                              <w:lang w:val="bg-BG" w:eastAsia="bg-BG"/>
                             </w:rPr>
                             <w:drawing>
                               <wp:inline distT="0" distB="0" distL="0" distR="0" wp14:anchorId="47873126" wp14:editId="51F8C9E3">
@@ -8607,7 +9305,7 @@
                           <wp:extent cx="180975" cy="180975"/>
                           <wp:effectExtent l="0" t="0" r="9525" b="9525"/>
                           <wp:docPr id="42" name="Picture 42">
-                            <a:hlinkClick xmlns:a="http://schemas.openxmlformats.org/drawingml/2006/main" r:id="rId2"/>
+                            <a:hlinkClick xmlns:a="http://schemas.openxmlformats.org/drawingml/2006/main" r:id="rId21"/>
                           </wp:docPr>
                           <wp:cNvGraphicFramePr>
                             <a:graphicFrameLocks xmlns:a="http://schemas.openxmlformats.org/drawingml/2006/main" noChangeAspect="1"/>
@@ -8617,14 +9315,14 @@
                               <pic:pic xmlns:pic="http://schemas.openxmlformats.org/drawingml/2006/picture">
                                 <pic:nvPicPr>
                                   <pic:cNvPr id="0" name="Picture 3">
-                                    <a:hlinkClick r:id="rId2"/>
+                                    <a:hlinkClick r:id="rId21"/>
                                   </pic:cNvPr>
                                   <pic:cNvPicPr>
                                     <a:picLocks noChangeAspect="1" noChangeArrowheads="1"/>
                                   </pic:cNvPicPr>
                                 </pic:nvPicPr>
                                 <pic:blipFill>
-                                  <a:blip r:embed="rId3">
+                                  <a:blip r:embed="rId22">
                                     <a:extLst>
                                       <a:ext uri="{28A0092B-C50C-407E-A947-70E740481C1C}">
                                         <a14:useLocalDpi xmlns:a14="http://schemas.microsoft.com/office/drawing/2010/main" val="0"/>
@@ -8674,7 +9372,7 @@
                           <wp:extent cx="180975" cy="180975"/>
                           <wp:effectExtent l="0" t="0" r="9525" b="9525"/>
                           <wp:docPr id="41" name="Picture 41">
-                            <a:hlinkClick xmlns:a="http://schemas.openxmlformats.org/drawingml/2006/main" r:id="rId4"/>
+                            <a:hlinkClick xmlns:a="http://schemas.openxmlformats.org/drawingml/2006/main" r:id="rId23"/>
                           </wp:docPr>
                           <wp:cNvGraphicFramePr>
                             <a:graphicFrameLocks xmlns:a="http://schemas.openxmlformats.org/drawingml/2006/main" noChangeAspect="1"/>
@@ -8684,14 +9382,14 @@
                               <pic:pic xmlns:pic="http://schemas.openxmlformats.org/drawingml/2006/picture">
                                 <pic:nvPicPr>
                                   <pic:cNvPr id="0" name="Picture 2">
-                                    <a:hlinkClick r:id="rId4"/>
+                                    <a:hlinkClick r:id="rId23"/>
                                   </pic:cNvPr>
                                   <pic:cNvPicPr>
                                     <a:picLocks noChangeAspect="1" noChangeArrowheads="1"/>
                                   </pic:cNvPicPr>
                                 </pic:nvPicPr>
                                 <pic:blipFill>
-                                  <a:blip r:embed="rId5">
+                                  <a:blip r:embed="rId24">
                                     <a:extLst>
                                       <a:ext uri="{28A0092B-C50C-407E-A947-70E740481C1C}">
                                         <a14:useLocalDpi xmlns:a14="http://schemas.microsoft.com/office/drawing/2010/main" val="0"/>
@@ -8741,7 +9439,7 @@
                           <wp:extent cx="180975" cy="180975"/>
                           <wp:effectExtent l="0" t="0" r="9525" b="9525"/>
                           <wp:docPr id="40" name="Picture 40" title="Software University @ Facebook">
-                            <a:hlinkClick xmlns:a="http://schemas.openxmlformats.org/drawingml/2006/main" r:id="rId6"/>
+                            <a:hlinkClick xmlns:a="http://schemas.openxmlformats.org/drawingml/2006/main" r:id="rId25"/>
                           </wp:docPr>
                           <wp:cNvGraphicFramePr/>
                           <a:graphic xmlns:a="http://schemas.openxmlformats.org/drawingml/2006/main">
@@ -8749,12 +9447,12 @@
                               <pic:pic xmlns:pic="http://schemas.openxmlformats.org/drawingml/2006/picture">
                                 <pic:nvPicPr>
                                   <pic:cNvPr id="5" name="Picture 5" title="Software University @ Facebook">
-                                    <a:hlinkClick r:id="rId6"/>
+                                    <a:hlinkClick r:id="rId25"/>
                                   </pic:cNvPr>
                                   <pic:cNvPicPr/>
                                 </pic:nvPicPr>
                                 <pic:blipFill>
-                                  <a:blip r:embed="rId7"/>
+                                  <a:blip r:embed="rId26"/>
                                   <a:stretch>
                                     <a:fillRect/>
                                   </a:stretch>
@@ -8792,7 +9490,7 @@
                           <wp:extent cx="180975" cy="180975"/>
                           <wp:effectExtent l="0" t="0" r="9525" b="9525"/>
                           <wp:docPr id="39" name="Picture 39">
-                            <a:hlinkClick xmlns:a="http://schemas.openxmlformats.org/drawingml/2006/main" r:id="rId8"/>
+                            <a:hlinkClick xmlns:a="http://schemas.openxmlformats.org/drawingml/2006/main" r:id="rId27"/>
                           </wp:docPr>
                           <wp:cNvGraphicFramePr>
                             <a:graphicFrameLocks xmlns:a="http://schemas.openxmlformats.org/drawingml/2006/main" noChangeAspect="1"/>
@@ -8802,14 +9500,14 @@
                               <pic:pic xmlns:pic="http://schemas.openxmlformats.org/drawingml/2006/picture">
                                 <pic:nvPicPr>
                                   <pic:cNvPr id="0" name="Picture 20">
-                                    <a:hlinkClick r:id="rId8"/>
+                                    <a:hlinkClick r:id="rId27"/>
                                   </pic:cNvPr>
                                   <pic:cNvPicPr>
                                     <a:picLocks noChangeAspect="1" noChangeArrowheads="1"/>
                                   </pic:cNvPicPr>
                                 </pic:nvPicPr>
                                 <pic:blipFill>
-                                  <a:blip r:embed="rId9">
+                                  <a:blip r:embed="rId28">
                                     <a:extLst>
                                       <a:ext uri="{28A0092B-C50C-407E-A947-70E740481C1C}">
                                         <a14:useLocalDpi xmlns:a14="http://schemas.microsoft.com/office/drawing/2010/main" val="0"/>
@@ -8859,7 +9557,7 @@
                           <wp:extent cx="180975" cy="180975"/>
                           <wp:effectExtent l="0" t="0" r="9525" b="9525"/>
                           <wp:docPr id="38" name="Picture 38" title="Software University @ Twitter">
-                            <a:hlinkClick xmlns:a="http://schemas.openxmlformats.org/drawingml/2006/main" r:id="rId10"/>
+                            <a:hlinkClick xmlns:a="http://schemas.openxmlformats.org/drawingml/2006/main" r:id="rId29"/>
                           </wp:docPr>
                           <wp:cNvGraphicFramePr/>
                           <a:graphic xmlns:a="http://schemas.openxmlformats.org/drawingml/2006/main">
@@ -8867,12 +9565,12 @@
                               <pic:pic xmlns:pic="http://schemas.openxmlformats.org/drawingml/2006/picture">
                                 <pic:nvPicPr>
                                   <pic:cNvPr id="7" name="Picture 7" title="Software University @ Twitter">
-                                    <a:hlinkClick r:id="rId10"/>
+                                    <a:hlinkClick r:id="rId29"/>
                                   </pic:cNvPr>
                                   <pic:cNvPicPr/>
                                 </pic:nvPicPr>
                                 <pic:blipFill>
-                                  <a:blip r:embed="rId11"/>
+                                  <a:blip r:embed="rId30"/>
                                   <a:stretch>
                                     <a:fillRect/>
                                   </a:stretch>
@@ -8910,7 +9608,7 @@
                           <wp:extent cx="180975" cy="180975"/>
                           <wp:effectExtent l="0" t="0" r="9525" b="9525"/>
                           <wp:docPr id="37" name="Picture 37" title="Software University @ YouTube">
-                            <a:hlinkClick xmlns:a="http://schemas.openxmlformats.org/drawingml/2006/main" r:id="rId12"/>
+                            <a:hlinkClick xmlns:a="http://schemas.openxmlformats.org/drawingml/2006/main" r:id="rId31"/>
                           </wp:docPr>
                           <wp:cNvGraphicFramePr/>
                           <a:graphic xmlns:a="http://schemas.openxmlformats.org/drawingml/2006/main">
@@ -8918,12 +9616,12 @@
                               <pic:pic xmlns:pic="http://schemas.openxmlformats.org/drawingml/2006/picture">
                                 <pic:nvPicPr>
                                   <pic:cNvPr id="17" name="Picture 17" title="Software University @ YouTube">
-                                    <a:hlinkClick r:id="rId12"/>
+                                    <a:hlinkClick r:id="rId31"/>
                                   </pic:cNvPr>
                                   <pic:cNvPicPr/>
                                 </pic:nvPicPr>
                                 <pic:blipFill>
-                                  <a:blip r:embed="rId13"/>
+                                  <a:blip r:embed="rId32"/>
                                   <a:stretch>
                                     <a:fillRect/>
                                   </a:stretch>
@@ -8961,7 +9659,7 @@
                           <wp:extent cx="180975" cy="180975"/>
                           <wp:effectExtent l="0" t="0" r="9525" b="9525"/>
                           <wp:docPr id="36" name="Picture 36">
-                            <a:hlinkClick xmlns:a="http://schemas.openxmlformats.org/drawingml/2006/main" r:id="rId14"/>
+                            <a:hlinkClick xmlns:a="http://schemas.openxmlformats.org/drawingml/2006/main" r:id="rId33"/>
                           </wp:docPr>
                           <wp:cNvGraphicFramePr>
                             <a:graphicFrameLocks xmlns:a="http://schemas.openxmlformats.org/drawingml/2006/main" noChangeAspect="1"/>
@@ -8971,14 +9669,14 @@
                               <pic:pic xmlns:pic="http://schemas.openxmlformats.org/drawingml/2006/picture">
                                 <pic:nvPicPr>
                                   <pic:cNvPr id="0" name="Picture 21">
-                                    <a:hlinkClick r:id="rId14"/>
+                                    <a:hlinkClick r:id="rId33"/>
                                   </pic:cNvPr>
                                   <pic:cNvPicPr>
                                     <a:picLocks noChangeAspect="1" noChangeArrowheads="1"/>
                                   </pic:cNvPicPr>
                                 </pic:nvPicPr>
                                 <pic:blipFill>
-                                  <a:blip r:embed="rId15">
+                                  <a:blip r:embed="rId34">
                                     <a:extLst>
                                       <a:ext uri="{28A0092B-C50C-407E-A947-70E740481C1C}">
                                         <a14:useLocalDpi xmlns:a14="http://schemas.microsoft.com/office/drawing/2010/main" val="0"/>
@@ -9027,7 +9725,7 @@
                           <wp:extent cx="180975" cy="180975"/>
                           <wp:effectExtent l="0" t="0" r="9525" b="9525"/>
                           <wp:docPr id="35" name="Picture 35">
-                            <a:hlinkClick xmlns:a="http://schemas.openxmlformats.org/drawingml/2006/main" r:id="rId16"/>
+                            <a:hlinkClick xmlns:a="http://schemas.openxmlformats.org/drawingml/2006/main" r:id="rId35"/>
                           </wp:docPr>
                           <wp:cNvGraphicFramePr>
                             <a:graphicFrameLocks xmlns:a="http://schemas.openxmlformats.org/drawingml/2006/main" noChangeAspect="1"/>
@@ -9037,14 +9735,14 @@
                               <pic:pic xmlns:pic="http://schemas.openxmlformats.org/drawingml/2006/picture">
                                 <pic:nvPicPr>
                                   <pic:cNvPr id="0" name="Picture 22">
-                                    <a:hlinkClick r:id="rId16"/>
+                                    <a:hlinkClick r:id="rId35"/>
                                   </pic:cNvPr>
                                   <pic:cNvPicPr>
                                     <a:picLocks noChangeAspect="1" noChangeArrowheads="1"/>
                                   </pic:cNvPicPr>
                                 </pic:nvPicPr>
                                 <pic:blipFill>
-                                  <a:blip r:embed="rId17">
+                                  <a:blip r:embed="rId36">
                                     <a:extLst>
                                       <a:ext uri="{28A0092B-C50C-407E-A947-70E740481C1C}">
                                         <a14:useLocalDpi xmlns:a14="http://schemas.microsoft.com/office/drawing/2010/main" val="0"/>
@@ -9093,7 +9791,7 @@
                           <wp:extent cx="180975" cy="180975"/>
                           <wp:effectExtent l="0" t="0" r="9525" b="9525"/>
                           <wp:docPr id="34" name="Picture 34" title="Software University: Email Us">
-                            <a:hlinkClick xmlns:a="http://schemas.openxmlformats.org/drawingml/2006/main" r:id="rId18"/>
+                            <a:hlinkClick xmlns:a="http://schemas.openxmlformats.org/drawingml/2006/main" r:id="rId37"/>
                           </wp:docPr>
                           <wp:cNvGraphicFramePr/>
                           <a:graphic xmlns:a="http://schemas.openxmlformats.org/drawingml/2006/main">
@@ -9101,12 +9799,12 @@
                               <pic:pic xmlns:pic="http://schemas.openxmlformats.org/drawingml/2006/picture">
                                 <pic:nvPicPr>
                                   <pic:cNvPr id="23" name="Picture 23" title="Software University: Email Us">
-                                    <a:hlinkClick r:id="rId18"/>
+                                    <a:hlinkClick r:id="rId37"/>
                                   </pic:cNvPr>
                                   <pic:cNvPicPr/>
                                 </pic:nvPicPr>
                                 <pic:blipFill>
-                                  <a:blip r:embed="rId19"/>
+                                  <a:blip r:embed="rId38"/>
                                   <a:stretch>
                                     <a:fillRect/>
                                   </a:stretch>
@@ -9137,11 +9835,12 @@
     <w:r>
       <w:rPr>
         <w:noProof/>
+        <w:lang w:val="bg-BG" w:eastAsia="bg-BG"/>
       </w:rPr>
       <mc:AlternateContent>
         <mc:Choice Requires="wps">
           <w:drawing>
-            <wp:anchor distT="0" distB="0" distL="114300" distR="114300" simplePos="0" relativeHeight="251658240" behindDoc="0" locked="0" layoutInCell="1" allowOverlap="1" wp14:anchorId="09E060E8" wp14:editId="31C4BA4F">
+            <wp:anchor distT="0" distB="0" distL="114300" distR="114300" simplePos="0" relativeHeight="251656704" behindDoc="0" locked="0" layoutInCell="1" allowOverlap="1" wp14:anchorId="09E060E8" wp14:editId="31C4BA4F">
               <wp:simplePos x="0" y="0"/>
               <wp:positionH relativeFrom="column">
                 <wp:posOffset>1395095</wp:posOffset>
@@ -9255,9 +9954,10 @@
     <w:r>
       <w:rPr>
         <w:noProof/>
+        <w:lang w:val="bg-BG" w:eastAsia="bg-BG"/>
       </w:rPr>
       <w:drawing>
-        <wp:anchor distT="0" distB="0" distL="114300" distR="114300" simplePos="0" relativeHeight="251658240" behindDoc="0" locked="0" layoutInCell="1" allowOverlap="1" wp14:anchorId="7FF258A7" wp14:editId="32AF8D71">
+        <wp:anchor distT="0" distB="0" distL="114300" distR="114300" simplePos="0" relativeHeight="251657728" behindDoc="0" locked="0" layoutInCell="1" allowOverlap="1" wp14:anchorId="7FF258A7" wp14:editId="32AF8D71">
           <wp:simplePos x="0" y="0"/>
           <wp:positionH relativeFrom="column">
             <wp:posOffset>-10795</wp:posOffset>
@@ -9286,7 +9986,7 @@
                   </pic:cNvPicPr>
                 </pic:nvPicPr>
                 <pic:blipFill>
-                  <a:blip r:embed="rId21">
+                  <a:blip r:embed="rId39">
                     <a:extLst>
                       <a:ext uri="{28A0092B-C50C-407E-A947-70E740481C1C}">
                         <a14:useLocalDpi xmlns:a14="http://schemas.microsoft.com/office/drawing/2010/main" val="0"/>
@@ -9323,11 +10023,12 @@
     <w:r>
       <w:rPr>
         <w:noProof/>
+        <w:lang w:val="bg-BG" w:eastAsia="bg-BG"/>
       </w:rPr>
       <mc:AlternateContent>
         <mc:Choice Requires="wps">
           <w:drawing>
-            <wp:anchor distT="0" distB="0" distL="114300" distR="114300" simplePos="0" relativeHeight="251658240" behindDoc="0" locked="0" layoutInCell="1" allowOverlap="1" wp14:anchorId="0F3FFD9A" wp14:editId="5DF24871">
+            <wp:anchor distT="0" distB="0" distL="114300" distR="114300" simplePos="0" relativeHeight="251658752" behindDoc="0" locked="0" layoutInCell="1" allowOverlap="1" wp14:anchorId="0F3FFD9A" wp14:editId="5DF24871">
               <wp:simplePos x="0" y="0"/>
               <wp:positionH relativeFrom="column">
                 <wp:posOffset>-1270</wp:posOffset>
@@ -9399,11 +10100,12 @@
     <w:r>
       <w:rPr>
         <w:noProof/>
+        <w:lang w:val="bg-BG" w:eastAsia="bg-BG"/>
       </w:rPr>
       <mc:AlternateContent>
         <mc:Choice Requires="wps">
           <w:drawing>
-            <wp:anchor distT="0" distB="0" distL="114300" distR="114300" simplePos="0" relativeHeight="251658240" behindDoc="0" locked="0" layoutInCell="1" allowOverlap="1" wp14:anchorId="24F0A509" wp14:editId="0316D9CA">
+            <wp:anchor distT="0" distB="0" distL="114300" distR="114300" simplePos="0" relativeHeight="251659776" behindDoc="0" locked="0" layoutInCell="1" allowOverlap="1" wp14:anchorId="24F0A509" wp14:editId="0316D9CA">
               <wp:simplePos x="0" y="0"/>
               <wp:positionH relativeFrom="column">
                 <wp:posOffset>5647055</wp:posOffset>
@@ -9493,7 +10195,7 @@
                               <w:sz w:val="18"/>
                               <w:szCs w:val="18"/>
                             </w:rPr>
-                            <w:t>1</w:t>
+                            <w:t>7</w:t>
                           </w:r>
                           <w:r>
                             <w:rPr>
@@ -9568,7 +10270,11 @@
         </mc:Choice>
         <mc:Fallback>
           <w:pict>
-            <v:shape w14:anchorId="24F0A509" id="Text Box 30" o:spid="_x0000_s1028" type="#_x0000_t202" style="position:absolute;margin-left:444.65pt;margin-top:26.95pt;width:70.9pt;height:15.9pt;z-index:251658240;visibility:visible;mso-wrap-style:square;mso-width-percent:0;mso-height-percent:0;mso-wrap-distance-left:9pt;mso-wrap-distance-top:0;mso-wrap-distance-right:9pt;mso-wrap-distance-bottom:0;mso-position-horizontal:absolute;mso-position-horizontal-relative:text;mso-position-vertical:absolute;mso-position-vertical-relative:text;mso-width-percent:0;mso-height-percent:0;mso-width-relative:page;mso-height-relative:page;v-text-anchor:middle" o:gfxdata="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" filled="f" stroked="f" strokeweight=".5pt">
+            <v:shapetype w14:anchorId="24F0A509" id="_x0000_t202" coordsize="21600,21600" o:spt="202" path="m,l,21600r21600,l21600,xe">
+              <v:stroke joinstyle="miter"/>
+              <v:path gradientshapeok="t" o:connecttype="rect"/>
+            </v:shapetype>
+            <v:shape id="Text Box 30" o:spid="_x0000_s1028" type="#_x0000_t202" style="position:absolute;margin-left:444.65pt;margin-top:26.95pt;width:70.9pt;height:15.9pt;z-index:251659776;visibility:visible;mso-wrap-style:square;mso-width-percent:0;mso-height-percent:0;mso-wrap-distance-left:9pt;mso-wrap-distance-top:0;mso-wrap-distance-right:9pt;mso-wrap-distance-bottom:0;mso-position-horizontal:absolute;mso-position-horizontal-relative:text;mso-position-vertical:absolute;mso-position-vertical-relative:text;mso-width-percent:0;mso-height-percent:0;mso-width-relative:page;mso-height-relative:page;v-text-anchor:middle" o:gfxdata="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" filled="f" stroked="f" strokeweight=".5pt">
               <v:textbox inset="0,0,0,0">
                 <w:txbxContent>
                   <w:p>
@@ -9614,7 +10320,7 @@
                         <w:sz w:val="18"/>
                         <w:szCs w:val="18"/>
                       </w:rPr>
-                      <w:t>1</w:t>
+                      <w:t>7</w:t>
                     </w:r>
                     <w:r>
                       <w:rPr>
@@ -12551,7 +13257,7 @@
 </file>
 
 <file path=customXml/itemProps1.xml><?xml version="1.0" encoding="utf-8"?>
-<ds:datastoreItem xmlns:ds="http://schemas.openxmlformats.org/officeDocument/2006/customXml" ds:itemID="{AE9E186F-CF15-46FC-9329-C06A715FF9C5}">
+<ds:datastoreItem xmlns:ds="http://schemas.openxmlformats.org/officeDocument/2006/customXml" ds:itemID="{D36C091F-EA37-442B-8B83-492D7ED07C3F}">
   <ds:schemaRefs>
     <ds:schemaRef ds:uri="http://schemas.openxmlformats.org/officeDocument/2006/bibliography"/>
   </ds:schemaRefs>
